--- a/Project description.docx
+++ b/Project description.docx
@@ -13,7 +13,31 @@
         <w:rPr>
           <w:b/>
         </w:rPr>
-        <w:t>Code</w:t>
+        <w:t xml:space="preserve">Quality </w:t>
+      </w:r>
+      <w:r>
+        <w:rPr>
+          <w:b/>
+        </w:rPr>
+        <w:t>C</w:t>
+      </w:r>
+      <w:r>
+        <w:rPr>
+          <w:b/>
+        </w:rPr>
+        <w:t xml:space="preserve">ontrol </w:t>
+      </w:r>
+      <w:r>
+        <w:rPr>
+          <w:b/>
+        </w:rPr>
+        <w:t>F</w:t>
+      </w:r>
+      <w:r>
+        <w:rPr>
+          <w:b/>
+        </w:rPr>
+        <w:t>unctions</w:t>
       </w:r>
     </w:p>
     <w:p>
@@ -43,6 +67,12 @@
     <w:p/>
     <w:sdt>
       <w:sdtPr>
+        <w:rPr>
+          <w:rFonts w:asciiTheme="minorHAnsi" w:eastAsiaTheme="minorHAnsi" w:hAnsiTheme="minorHAnsi" w:cstheme="minorBidi"/>
+          <w:color w:val="auto"/>
+          <w:sz w:val="22"/>
+          <w:szCs w:val="22"/>
+        </w:rPr>
         <w:id w:val="90362362"/>
         <w:docPartObj>
           <w:docPartGallery w:val="Table of Contents"/>
@@ -51,13 +81,9 @@
       </w:sdtPr>
       <w:sdtEndPr>
         <w:rPr>
-          <w:rFonts w:asciiTheme="minorHAnsi" w:eastAsiaTheme="minorHAnsi" w:hAnsiTheme="minorHAnsi" w:cstheme="minorBidi"/>
           <w:b/>
           <w:bCs/>
           <w:noProof/>
-          <w:color w:val="auto"/>
-          <w:sz w:val="22"/>
-          <w:szCs w:val="22"/>
         </w:rPr>
       </w:sdtEndPr>
       <w:sdtContent>
@@ -94,13 +120,13 @@
           <w:r>
             <w:fldChar w:fldCharType="separate"/>
           </w:r>
-          <w:hyperlink w:anchor="_Toc206766502" w:history="1">
+          <w:hyperlink w:anchor="_Toc207181160" w:history="1">
             <w:r>
               <w:rPr>
                 <w:rStyle w:val="Hyperlink"/>
                 <w:noProof/>
               </w:rPr>
-              <w:t>Goal:</w:t>
+              <w:t>A. Goal</w:t>
             </w:r>
             <w:r>
               <w:rPr>
@@ -121,7 +147,7 @@
                 <w:noProof/>
                 <w:webHidden/>
               </w:rPr>
-              <w:instrText xml:space="preserve"> PAGEREF _Toc206766502 \h </w:instrText>
+              <w:instrText xml:space="preserve"> PAGEREF _Toc207181160 \h </w:instrText>
             </w:r>
             <w:r>
               <w:rPr>
@@ -163,13 +189,13 @@
               <w:noProof/>
             </w:rPr>
           </w:pPr>
-          <w:hyperlink w:anchor="_Toc206766503" w:history="1">
+          <w:hyperlink w:anchor="_Toc207181161" w:history="1">
             <w:r>
               <w:rPr>
                 <w:rStyle w:val="Hyperlink"/>
                 <w:noProof/>
               </w:rPr>
-              <w:t>Inputs:</w:t>
+              <w:t>B. Inputs</w:t>
             </w:r>
             <w:r>
               <w:rPr>
@@ -190,7 +216,7 @@
                 <w:noProof/>
                 <w:webHidden/>
               </w:rPr>
-              <w:instrText xml:space="preserve"> PAGEREF _Toc206766503 \h </w:instrText>
+              <w:instrText xml:space="preserve"> PAGEREF _Toc207181161 \h </w:instrText>
             </w:r>
             <w:r>
               <w:rPr>
@@ -232,13 +258,13 @@
               <w:noProof/>
             </w:rPr>
           </w:pPr>
-          <w:hyperlink w:anchor="_Toc206766504" w:history="1">
+          <w:hyperlink w:anchor="_Toc207181162" w:history="1">
             <w:r>
               <w:rPr>
                 <w:rStyle w:val="Hyperlink"/>
                 <w:noProof/>
               </w:rPr>
-              <w:t>Steps:</w:t>
+              <w:t>C. Step 1: Artifact detection</w:t>
             </w:r>
             <w:r>
               <w:rPr>
@@ -259,7 +285,7 @@
                 <w:noProof/>
                 <w:webHidden/>
               </w:rPr>
-              <w:instrText xml:space="preserve"> PAGEREF _Toc206766504 \h </w:instrText>
+              <w:instrText xml:space="preserve"> PAGEREF _Toc207181162 \h </w:instrText>
             </w:r>
             <w:r>
               <w:rPr>
@@ -280,6 +306,351 @@
                 <w:webHidden/>
               </w:rPr>
               <w:t>2</w:t>
+            </w:r>
+            <w:r>
+              <w:rPr>
+                <w:noProof/>
+                <w:webHidden/>
+              </w:rPr>
+              <w:fldChar w:fldCharType="end"/>
+            </w:r>
+          </w:hyperlink>
+        </w:p>
+        <w:p>
+          <w:pPr>
+            <w:pStyle w:val="TOC3"/>
+            <w:tabs>
+              <w:tab w:val="right" w:leader="dot" w:pos="9350"/>
+            </w:tabs>
+            <w:rPr>
+              <w:rFonts w:eastAsiaTheme="minorEastAsia"/>
+              <w:noProof/>
+            </w:rPr>
+          </w:pPr>
+          <w:hyperlink w:anchor="_Toc207181163" w:history="1">
+            <w:r>
+              <w:rPr>
+                <w:rStyle w:val="Hyperlink"/>
+                <w:noProof/>
+              </w:rPr>
+              <w:t>Procedure</w:t>
+            </w:r>
+            <w:r>
+              <w:rPr>
+                <w:noProof/>
+                <w:webHidden/>
+              </w:rPr>
+              <w:tab/>
+            </w:r>
+            <w:r>
+              <w:rPr>
+                <w:noProof/>
+                <w:webHidden/>
+              </w:rPr>
+              <w:fldChar w:fldCharType="begin"/>
+            </w:r>
+            <w:r>
+              <w:rPr>
+                <w:noProof/>
+                <w:webHidden/>
+              </w:rPr>
+              <w:instrText xml:space="preserve"> PAGEREF _Toc207181163 \h </w:instrText>
+            </w:r>
+            <w:r>
+              <w:rPr>
+                <w:noProof/>
+                <w:webHidden/>
+              </w:rPr>
+            </w:r>
+            <w:r>
+              <w:rPr>
+                <w:noProof/>
+                <w:webHidden/>
+              </w:rPr>
+              <w:fldChar w:fldCharType="separate"/>
+            </w:r>
+            <w:r>
+              <w:rPr>
+                <w:noProof/>
+                <w:webHidden/>
+              </w:rPr>
+              <w:t>2</w:t>
+            </w:r>
+            <w:r>
+              <w:rPr>
+                <w:noProof/>
+                <w:webHidden/>
+              </w:rPr>
+              <w:fldChar w:fldCharType="end"/>
+            </w:r>
+          </w:hyperlink>
+        </w:p>
+        <w:p>
+          <w:pPr>
+            <w:pStyle w:val="TOC3"/>
+            <w:tabs>
+              <w:tab w:val="right" w:leader="dot" w:pos="9350"/>
+            </w:tabs>
+            <w:rPr>
+              <w:rFonts w:eastAsiaTheme="minorEastAsia"/>
+              <w:noProof/>
+            </w:rPr>
+          </w:pPr>
+          <w:hyperlink w:anchor="_Toc207181164" w:history="1">
+            <w:r>
+              <w:rPr>
+                <w:rStyle w:val="Hyperlink"/>
+                <w:noProof/>
+              </w:rPr>
+              <w:t>Outputs</w:t>
+            </w:r>
+            <w:r>
+              <w:rPr>
+                <w:noProof/>
+                <w:webHidden/>
+              </w:rPr>
+              <w:tab/>
+            </w:r>
+            <w:r>
+              <w:rPr>
+                <w:noProof/>
+                <w:webHidden/>
+              </w:rPr>
+              <w:fldChar w:fldCharType="begin"/>
+            </w:r>
+            <w:r>
+              <w:rPr>
+                <w:noProof/>
+                <w:webHidden/>
+              </w:rPr>
+              <w:instrText xml:space="preserve"> PAGEREF _Toc207181164 \h </w:instrText>
+            </w:r>
+            <w:r>
+              <w:rPr>
+                <w:noProof/>
+                <w:webHidden/>
+              </w:rPr>
+            </w:r>
+            <w:r>
+              <w:rPr>
+                <w:noProof/>
+                <w:webHidden/>
+              </w:rPr>
+              <w:fldChar w:fldCharType="separate"/>
+            </w:r>
+            <w:r>
+              <w:rPr>
+                <w:noProof/>
+                <w:webHidden/>
+              </w:rPr>
+              <w:t>4</w:t>
+            </w:r>
+            <w:r>
+              <w:rPr>
+                <w:noProof/>
+                <w:webHidden/>
+              </w:rPr>
+              <w:fldChar w:fldCharType="end"/>
+            </w:r>
+          </w:hyperlink>
+        </w:p>
+        <w:p>
+          <w:pPr>
+            <w:pStyle w:val="TOC2"/>
+            <w:tabs>
+              <w:tab w:val="right" w:leader="dot" w:pos="9350"/>
+            </w:tabs>
+            <w:rPr>
+              <w:rFonts w:eastAsiaTheme="minorEastAsia"/>
+              <w:noProof/>
+            </w:rPr>
+          </w:pPr>
+          <w:hyperlink w:anchor="_Toc207181165" w:history="1">
+            <w:r>
+              <w:rPr>
+                <w:rStyle w:val="Hyperlink"/>
+                <w:noProof/>
+              </w:rPr>
+              <w:t>D. Step 2: Measurement selection</w:t>
+            </w:r>
+            <w:r>
+              <w:rPr>
+                <w:noProof/>
+                <w:webHidden/>
+              </w:rPr>
+              <w:tab/>
+            </w:r>
+            <w:r>
+              <w:rPr>
+                <w:noProof/>
+                <w:webHidden/>
+              </w:rPr>
+              <w:fldChar w:fldCharType="begin"/>
+            </w:r>
+            <w:r>
+              <w:rPr>
+                <w:noProof/>
+                <w:webHidden/>
+              </w:rPr>
+              <w:instrText xml:space="preserve"> PAGEREF _Toc207181165 \h </w:instrText>
+            </w:r>
+            <w:r>
+              <w:rPr>
+                <w:noProof/>
+                <w:webHidden/>
+              </w:rPr>
+            </w:r>
+            <w:r>
+              <w:rPr>
+                <w:noProof/>
+                <w:webHidden/>
+              </w:rPr>
+              <w:fldChar w:fldCharType="separate"/>
+            </w:r>
+            <w:r>
+              <w:rPr>
+                <w:noProof/>
+                <w:webHidden/>
+              </w:rPr>
+              <w:t>5</w:t>
+            </w:r>
+            <w:r>
+              <w:rPr>
+                <w:noProof/>
+                <w:webHidden/>
+              </w:rPr>
+              <w:fldChar w:fldCharType="end"/>
+            </w:r>
+          </w:hyperlink>
+        </w:p>
+        <w:p>
+          <w:pPr>
+            <w:pStyle w:val="TOC3"/>
+            <w:tabs>
+              <w:tab w:val="right" w:leader="dot" w:pos="9350"/>
+            </w:tabs>
+            <w:rPr>
+              <w:rFonts w:eastAsiaTheme="minorEastAsia"/>
+              <w:noProof/>
+            </w:rPr>
+          </w:pPr>
+          <w:hyperlink w:anchor="_Toc207181166" w:history="1">
+            <w:r>
+              <w:rPr>
+                <w:rStyle w:val="Hyperlink"/>
+                <w:noProof/>
+              </w:rPr>
+              <w:t>Procedure</w:t>
+            </w:r>
+            <w:r>
+              <w:rPr>
+                <w:noProof/>
+                <w:webHidden/>
+              </w:rPr>
+              <w:tab/>
+            </w:r>
+            <w:r>
+              <w:rPr>
+                <w:noProof/>
+                <w:webHidden/>
+              </w:rPr>
+              <w:fldChar w:fldCharType="begin"/>
+            </w:r>
+            <w:r>
+              <w:rPr>
+                <w:noProof/>
+                <w:webHidden/>
+              </w:rPr>
+              <w:instrText xml:space="preserve"> PAGEREF _Toc207181166 \h </w:instrText>
+            </w:r>
+            <w:r>
+              <w:rPr>
+                <w:noProof/>
+                <w:webHidden/>
+              </w:rPr>
+            </w:r>
+            <w:r>
+              <w:rPr>
+                <w:noProof/>
+                <w:webHidden/>
+              </w:rPr>
+              <w:fldChar w:fldCharType="separate"/>
+            </w:r>
+            <w:r>
+              <w:rPr>
+                <w:noProof/>
+                <w:webHidden/>
+              </w:rPr>
+              <w:t>5</w:t>
+            </w:r>
+            <w:r>
+              <w:rPr>
+                <w:noProof/>
+                <w:webHidden/>
+              </w:rPr>
+              <w:fldChar w:fldCharType="end"/>
+            </w:r>
+          </w:hyperlink>
+        </w:p>
+        <w:p>
+          <w:pPr>
+            <w:pStyle w:val="TOC3"/>
+            <w:tabs>
+              <w:tab w:val="right" w:leader="dot" w:pos="9350"/>
+            </w:tabs>
+            <w:rPr>
+              <w:rFonts w:eastAsiaTheme="minorEastAsia"/>
+              <w:noProof/>
+            </w:rPr>
+          </w:pPr>
+          <w:hyperlink w:anchor="_Toc207181167" w:history="1">
+            <w:r>
+              <w:rPr>
+                <w:rStyle w:val="Hyperlink"/>
+                <w:noProof/>
+              </w:rPr>
+              <w:t>Outputs</w:t>
+            </w:r>
+            <w:r>
+              <w:rPr>
+                <w:noProof/>
+                <w:webHidden/>
+              </w:rPr>
+              <w:tab/>
+            </w:r>
+            <w:r>
+              <w:rPr>
+                <w:noProof/>
+                <w:webHidden/>
+              </w:rPr>
+              <w:fldChar w:fldCharType="begin"/>
+            </w:r>
+            <w:r>
+              <w:rPr>
+                <w:noProof/>
+                <w:webHidden/>
+              </w:rPr>
+              <w:instrText xml:space="preserve"> PAGEREF _Toc207181167 \h </w:instrText>
+            </w:r>
+            <w:r>
+              <w:rPr>
+                <w:noProof/>
+                <w:webHidden/>
+              </w:rPr>
+            </w:r>
+            <w:r>
+              <w:rPr>
+                <w:noProof/>
+                <w:webHidden/>
+              </w:rPr>
+              <w:fldChar w:fldCharType="separate"/>
+            </w:r>
+            <w:r>
+              <w:rPr>
+                <w:noProof/>
+                <w:webHidden/>
+              </w:rPr>
+              <w:t>5</w:t>
             </w:r>
             <w:r>
               <w:rPr>
@@ -303,16 +674,23 @@
       </w:sdtContent>
     </w:sdt>
     <w:p/>
-    <w:p/>
+    <w:p>
+      <w:bookmarkStart w:id="1" w:name="_GoBack"/>
+      <w:bookmarkEnd w:id="1"/>
+    </w:p>
     <w:p>
       <w:pPr>
         <w:pStyle w:val="Heading2"/>
-      </w:pPr>
-      <w:bookmarkStart w:id="1" w:name="_Toc206766502"/>
-      <w:r>
-        <w:t>Goal:</w:t>
-      </w:r>
-      <w:bookmarkEnd w:id="1"/>
+        <w:jc w:val="both"/>
+      </w:pPr>
+      <w:bookmarkStart w:id="2" w:name="_Toc207181160"/>
+      <w:r>
+        <w:t xml:space="preserve">A. </w:t>
+      </w:r>
+      <w:r>
+        <w:t>Goal</w:t>
+      </w:r>
+      <w:bookmarkEnd w:id="2"/>
       <w:r>
         <w:t xml:space="preserve"> </w:t>
       </w:r>
@@ -322,13 +700,7 @@
         <w:jc w:val="both"/>
       </w:pPr>
       <w:r>
-        <w:t xml:space="preserve">Perform quality control of oscillometry measurements collected with </w:t>
-      </w:r>
-      <w:r>
-        <w:t>the Tremoflo C-100 Airwave Oscillometry System (THORASYS Thoracic Medical Systems, Montreal, Quebec, Canada) at 7 to 41 Hertz multifrequency range</w:t>
-      </w:r>
-      <w:r>
-        <w:t xml:space="preserve">. </w:t>
+        <w:t xml:space="preserve">Perform quality control of oscillometry measurements collected with the Tremoflo C-100 Airwave Oscillometry System (THORASYS Thoracic Medical Systems, Montreal, Quebec, Canada) at 7 to 41 Hertz multifrequency range. </w:t>
       </w:r>
     </w:p>
     <w:p>
@@ -368,23 +740,25 @@
     <w:p>
       <w:pPr>
         <w:pStyle w:val="Heading2"/>
+        <w:jc w:val="both"/>
       </w:pPr>
     </w:p>
     <w:p>
       <w:pPr>
         <w:pStyle w:val="Heading2"/>
-      </w:pPr>
-      <w:bookmarkStart w:id="2" w:name="_Toc206766503"/>
+        <w:jc w:val="both"/>
+      </w:pPr>
+      <w:bookmarkStart w:id="3" w:name="_Toc207181161"/>
+      <w:r>
+        <w:t xml:space="preserve">B. </w:t>
+      </w:r>
       <w:r>
         <w:t>Input</w:t>
       </w:r>
       <w:r>
         <w:t>s</w:t>
       </w:r>
-      <w:r>
-        <w:t>:</w:t>
-      </w:r>
-      <w:bookmarkEnd w:id="2"/>
+      <w:bookmarkEnd w:id="3"/>
     </w:p>
     <w:p>
       <w:pPr>
@@ -415,10 +789,7 @@
       </w:r>
       <w:proofErr w:type="gramEnd"/>
       <w:r>
-        <w:t>,Flow</w:t>
-      </w:r>
-      <w:r>
-        <w:t>: The export contains volume, pressure, and flow signals collected every 0.004 seconds.</w:t>
+        <w:t>,Flow: The export contains volume, pressure, and flow signals collected every 0.004 seconds.</w:t>
       </w:r>
       <w:r>
         <w:t xml:space="preserve"> An example of the file is shown below.</w:t>
@@ -430,10 +801,13 @@
         <w:jc w:val="center"/>
       </w:pPr>
       <w:r>
+        <w:rPr>
+          <w:noProof/>
+        </w:rPr>
         <w:lastRenderedPageBreak/>
         <w:drawing>
-          <wp:inline distT="0" distB="0" distL="0" distR="0" wp14:anchorId="03DB9227" wp14:editId="64C2D69F">
-            <wp:extent cx="3152775" cy="1943201"/>
+          <wp:inline distT="0" distB="0" distL="0" distR="0" wp14:anchorId="5C268795" wp14:editId="3B2A4031">
+            <wp:extent cx="3638550" cy="2232110"/>
             <wp:effectExtent l="0" t="0" r="0" b="0"/>
             <wp:docPr id="1" name="Picture 1"/>
             <wp:cNvGraphicFramePr>
@@ -455,7 +829,7 @@
                   <pic:spPr>
                     <a:xfrm>
                       <a:off x="0" y="0"/>
-                      <a:ext cx="3171989" cy="1955044"/>
+                      <a:ext cx="3649082" cy="2238571"/>
                     </a:xfrm>
                     <a:prstGeom prst="rect">
                       <a:avLst/>
@@ -473,8 +847,6 @@
         <w:pStyle w:val="ListParagraph"/>
         <w:jc w:val="both"/>
       </w:pPr>
-      <w:bookmarkStart w:id="3" w:name="_GoBack"/>
-      <w:bookmarkEnd w:id="3"/>
     </w:p>
     <w:p>
       <w:pPr>
@@ -489,10 +861,7 @@
         <w:t xml:space="preserve">Timecourse Data: </w:t>
       </w:r>
       <w:r>
-        <w:t xml:space="preserve">The export contains a time series of resistance and reactance endpoints calculated at each 0.1 seconds. </w:t>
-      </w:r>
-      <w:r>
-        <w:t>An example of the file is shown below.</w:t>
+        <w:t>The export contains a time series of resistance and reactance endpoints calculated at each 0.1 seconds. An example of the file is shown below.</w:t>
       </w:r>
     </w:p>
     <w:p>
@@ -507,11 +876,14 @@
         <w:jc w:val="center"/>
       </w:pPr>
       <w:r>
+        <w:rPr>
+          <w:noProof/>
+        </w:rPr>
         <w:drawing>
-          <wp:inline distT="0" distB="0" distL="0" distR="0" wp14:anchorId="008D8EDA" wp14:editId="73D995D0">
-            <wp:extent cx="3409950" cy="2245978"/>
+          <wp:inline distT="0" distB="0" distL="0" distR="0" wp14:anchorId="65E97A60" wp14:editId="6A1F86D2">
+            <wp:extent cx="4124325" cy="2512490"/>
             <wp:effectExtent l="0" t="0" r="0" b="2540"/>
-            <wp:docPr id="2" name="Picture 2"/>
+            <wp:docPr id="6" name="Picture 6"/>
             <wp:cNvGraphicFramePr>
               <a:graphicFrameLocks xmlns:a="http://schemas.openxmlformats.org/drawingml/2006/main" noChangeAspect="1"/>
             </wp:cNvGraphicFramePr>
@@ -531,7 +903,7 @@
                   <pic:spPr>
                     <a:xfrm>
                       <a:off x="0" y="0"/>
-                      <a:ext cx="3423146" cy="2254669"/>
+                      <a:ext cx="4133931" cy="2518342"/>
                     </a:xfrm>
                     <a:prstGeom prst="rect">
                       <a:avLst/>
@@ -544,16 +916,53 @@
         </w:drawing>
       </w:r>
     </w:p>
-    <w:p/>
+    <w:p>
+      <w:pPr>
+        <w:jc w:val="both"/>
+      </w:pPr>
+    </w:p>
     <w:p>
       <w:pPr>
         <w:pStyle w:val="Heading2"/>
-      </w:pPr>
-      <w:bookmarkStart w:id="4" w:name="_Toc206766504"/>
-      <w:r>
-        <w:t>Steps:</w:t>
+        <w:jc w:val="both"/>
+      </w:pPr>
+    </w:p>
+    <w:p>
+      <w:pPr>
+        <w:pStyle w:val="Heading2"/>
+        <w:jc w:val="both"/>
+      </w:pPr>
+      <w:bookmarkStart w:id="4" w:name="_Toc207181162"/>
+      <w:r>
+        <w:t>C</w:t>
+      </w:r>
+      <w:r>
+        <w:t xml:space="preserve">. </w:t>
+      </w:r>
+      <w:r>
+        <w:t>Step 1: A</w:t>
+      </w:r>
+      <w:r>
+        <w:t>rtifact detection</w:t>
       </w:r>
       <w:bookmarkEnd w:id="4"/>
+    </w:p>
+    <w:p>
+      <w:pPr>
+        <w:pStyle w:val="Heading3"/>
+        <w:jc w:val="both"/>
+      </w:pPr>
+    </w:p>
+    <w:p>
+      <w:pPr>
+        <w:pStyle w:val="Heading3"/>
+        <w:jc w:val="both"/>
+      </w:pPr>
+      <w:bookmarkStart w:id="5" w:name="_Toc207181163"/>
+      <w:r>
+        <w:t>Procedure</w:t>
+      </w:r>
+      <w:bookmarkEnd w:id="5"/>
     </w:p>
     <w:p>
       <w:pPr>
@@ -562,6 +971,7 @@
           <w:ilvl w:val="0"/>
           <w:numId w:val="4"/>
         </w:numPr>
+        <w:jc w:val="both"/>
       </w:pPr>
       <w:r>
         <w:t>Extract the time, volume, pressure, and flow data that corresponds to an individual measurement from the “</w:t>
@@ -572,17 +982,24 @@
       </w:r>
       <w:proofErr w:type="gramEnd"/>
       <w:r>
-        <w:t>,Flow</w:t>
-      </w:r>
-      <w:r>
-        <w:t>” export.</w:t>
-      </w:r>
-    </w:p>
-    <w:p>
-      <w:pPr>
-        <w:pStyle w:val="ListParagraph"/>
-      </w:pPr>
-      <w:r>
+        <w:t>,Flow” export</w:t>
+      </w:r>
+      <w:r>
+        <w:t xml:space="preserve"> to a dataset in R</w:t>
+      </w:r>
+      <w:r>
+        <w:t>.</w:t>
+      </w:r>
+    </w:p>
+    <w:p>
+      <w:pPr>
+        <w:pStyle w:val="ListParagraph"/>
+        <w:jc w:val="center"/>
+      </w:pPr>
+      <w:r>
+        <w:rPr>
+          <w:noProof/>
+        </w:rPr>
         <w:drawing>
           <wp:inline distT="0" distB="0" distL="0" distR="0" wp14:anchorId="01985F7A" wp14:editId="1283E84A">
             <wp:extent cx="5943600" cy="920750"/>
@@ -623,6 +1040,7 @@
     <w:p>
       <w:pPr>
         <w:pStyle w:val="ListParagraph"/>
+        <w:jc w:val="both"/>
       </w:pPr>
     </w:p>
     <w:p>
@@ -632,16 +1050,27 @@
           <w:ilvl w:val="0"/>
           <w:numId w:val="4"/>
         </w:numPr>
-      </w:pPr>
-      <w:r>
-        <w:t>Extract the resistance and reactance data that correspond to an individual measurement from the “Timecourse Data” export.</w:t>
-      </w:r>
-    </w:p>
-    <w:p>
-      <w:pPr>
-        <w:pStyle w:val="ListParagraph"/>
-      </w:pPr>
-      <w:r>
+        <w:jc w:val="both"/>
+      </w:pPr>
+      <w:r>
+        <w:t>Extract the resistance and reactance data that correspond to an individual measurement from the “Timecourse Data” export</w:t>
+      </w:r>
+      <w:r>
+        <w:t xml:space="preserve"> to a dataset in R</w:t>
+      </w:r>
+      <w:r>
+        <w:t>.</w:t>
+      </w:r>
+    </w:p>
+    <w:p>
+      <w:pPr>
+        <w:pStyle w:val="ListParagraph"/>
+        <w:jc w:val="both"/>
+      </w:pPr>
+      <w:r>
+        <w:rPr>
+          <w:noProof/>
+        </w:rPr>
         <w:drawing>
           <wp:inline distT="0" distB="0" distL="0" distR="0" wp14:anchorId="0FF2040D" wp14:editId="44D610F9">
             <wp:extent cx="5943600" cy="631190"/>
@@ -679,7 +1108,11 @@
         </w:drawing>
       </w:r>
     </w:p>
-    <w:p/>
+    <w:p>
+      <w:pPr>
+        <w:jc w:val="both"/>
+      </w:pPr>
+    </w:p>
     <w:p>
       <w:pPr>
         <w:pStyle w:val="ListParagraph"/>
@@ -687,9 +1120,9 @@
           <w:ilvl w:val="0"/>
           <w:numId w:val="4"/>
         </w:numPr>
-      </w:pPr>
-      <w:r>
-        <w:lastRenderedPageBreak/>
+        <w:jc w:val="both"/>
+      </w:pPr>
+      <w:r>
         <w:t xml:space="preserve">Apply </w:t>
       </w:r>
       <w:r>
@@ -707,19 +1140,7 @@
         <w:t>()”</w:t>
       </w:r>
       <w:r>
-        <w:t xml:space="preserve"> on “</w:t>
-      </w:r>
-      <w:r>
-        <w:t>Vol,Pcyl,Flow</w:t>
-      </w:r>
-      <w:r>
-        <w:t>”</w:t>
-      </w:r>
-      <w:r>
-        <w:t xml:space="preserve"> </w:t>
-      </w:r>
-      <w:r>
-        <w:t>and “Timecourse data”</w:t>
+        <w:t xml:space="preserve"> on “Vol,Pcyl,Flow” and “Timecourse data”</w:t>
       </w:r>
       <w:r>
         <w:t>. This function uses other functions to:</w:t>
@@ -732,6 +1153,7 @@
           <w:ilvl w:val="1"/>
           <w:numId w:val="4"/>
         </w:numPr>
+        <w:jc w:val="both"/>
       </w:pPr>
       <w:r>
         <w:t>Detect the start and end of all the breaths in the measurement</w:t>
@@ -744,6 +1166,7 @@
           <w:ilvl w:val="1"/>
           <w:numId w:val="4"/>
         </w:numPr>
+        <w:jc w:val="both"/>
       </w:pPr>
       <w:r>
         <w:t>Trim the incomplete breaths and the start and end of the measurement</w:t>
@@ -756,6 +1179,7 @@
           <w:ilvl w:val="1"/>
           <w:numId w:val="4"/>
         </w:numPr>
+        <w:jc w:val="both"/>
       </w:pPr>
       <w:r>
         <w:t>Remove periods that may not contain a breath</w:t>
@@ -768,6 +1192,7 @@
           <w:ilvl w:val="1"/>
           <w:numId w:val="4"/>
         </w:numPr>
+        <w:jc w:val="both"/>
       </w:pPr>
       <w:r>
         <w:t>Apply functions to identify leaks</w:t>
@@ -780,6 +1205,7 @@
           <w:ilvl w:val="1"/>
           <w:numId w:val="4"/>
         </w:numPr>
+        <w:jc w:val="both"/>
       </w:pPr>
       <w:r>
         <w:t>Apply functions to identify obstructions</w:t>
@@ -792,6 +1218,7 @@
           <w:ilvl w:val="1"/>
           <w:numId w:val="4"/>
         </w:numPr>
+        <w:jc w:val="both"/>
       </w:pPr>
       <w:r>
         <w:t xml:space="preserve">Create an indicator variable </w:t>
@@ -807,6 +1234,7 @@
           <w:ilvl w:val="1"/>
           <w:numId w:val="4"/>
         </w:numPr>
+        <w:jc w:val="both"/>
       </w:pPr>
       <w:r>
         <w:t xml:space="preserve">Create an indicator variable as to whether the measure is valid (has more </w:t>
@@ -832,26 +1260,28 @@
       </w:r>
       <w:proofErr w:type="gramEnd"/>
       <w:r>
-        <w:t>,Flow</w:t>
-      </w:r>
-      <w:r>
-        <w:t xml:space="preserve"> data.  </w:t>
-      </w:r>
-      <w:r>
-        <w:t xml:space="preserve">All the functions are defined in the file “Functions for artifact </w:t>
-      </w:r>
-      <w:proofErr w:type="gramStart"/>
-      <w:r>
-        <w:t>detection.Rmd</w:t>
-      </w:r>
-      <w:proofErr w:type="gramEnd"/>
-      <w:r>
-        <w:t>”</w:t>
-      </w:r>
-    </w:p>
-    <w:p>
-      <w:pPr>
-        <w:pStyle w:val="ListParagraph"/>
+        <w:t xml:space="preserve">,Flow data.  </w:t>
+      </w:r>
+      <w:r>
+        <w:t>All the functions are defined in the file “Functions</w:t>
+      </w:r>
+      <w:r>
+        <w:t>_A</w:t>
+      </w:r>
+      <w:r>
+        <w:t>rtifact</w:t>
+      </w:r>
+      <w:r>
+        <w:t>D</w:t>
+      </w:r>
+      <w:r>
+        <w:t>etection.Rmd”</w:t>
+      </w:r>
+    </w:p>
+    <w:p>
+      <w:pPr>
+        <w:pStyle w:val="ListParagraph"/>
+        <w:jc w:val="both"/>
       </w:pPr>
     </w:p>
     <w:p>
@@ -861,6 +1291,7 @@
           <w:ilvl w:val="0"/>
           <w:numId w:val="4"/>
         </w:numPr>
+        <w:jc w:val="both"/>
       </w:pPr>
       <w:r>
         <w:t>Apply the function “</w:t>
@@ -889,41 +1320,43 @@
         <w:t>visualizations</w:t>
       </w:r>
       <w:r>
-        <w:t xml:space="preserve"> of the Z7, R7, X7, Flow, and Volume channels. Breaths colored in pink are to be filtered out according to the AR2 (SDExt) artifact removal method. T</w:t>
-      </w:r>
-      <w:r>
-        <w:t>he functions</w:t>
-      </w:r>
-      <w:r>
-        <w:t xml:space="preserve"> to create the plots</w:t>
-      </w:r>
-      <w:r>
-        <w:t xml:space="preserve"> are defined in the file “Functions for artifact </w:t>
-      </w:r>
-      <w:proofErr w:type="gramStart"/>
-      <w:r>
-        <w:t>detection.Rmd</w:t>
-      </w:r>
-      <w:proofErr w:type="gramEnd"/>
-      <w:r>
-        <w:t>”</w:t>
-      </w:r>
-    </w:p>
-    <w:p>
-      <w:pPr>
-        <w:pStyle w:val="ListParagraph"/>
-      </w:pPr>
-    </w:p>
-    <w:p>
-      <w:pPr>
-        <w:pStyle w:val="ListParagraph"/>
-      </w:pPr>
-    </w:p>
-    <w:p>
-      <w:pPr>
-        <w:pStyle w:val="ListParagraph"/>
-      </w:pPr>
-      <w:r>
+        <w:t xml:space="preserve"> of the Z7, R7, X7, Flow, and Volume channels. Breaths colored in pink are to be filtered out according to the AR2 (SDExt) artifact removal method. The functions to create the plots are defined in the file “Functions</w:t>
+      </w:r>
+      <w:r>
+        <w:t>_A</w:t>
+      </w:r>
+      <w:r>
+        <w:t>rtifact</w:t>
+      </w:r>
+      <w:r>
+        <w:t>D</w:t>
+      </w:r>
+      <w:r>
+        <w:t>etection.Rmd”</w:t>
+      </w:r>
+    </w:p>
+    <w:p>
+      <w:pPr>
+        <w:pStyle w:val="ListParagraph"/>
+        <w:jc w:val="both"/>
+      </w:pPr>
+    </w:p>
+    <w:p>
+      <w:pPr>
+        <w:pStyle w:val="ListParagraph"/>
+        <w:jc w:val="both"/>
+      </w:pPr>
+    </w:p>
+    <w:p>
+      <w:pPr>
+        <w:pStyle w:val="ListParagraph"/>
+        <w:jc w:val="center"/>
+      </w:pPr>
+      <w:r>
+        <w:rPr>
+          <w:noProof/>
+        </w:rPr>
+        <w:lastRenderedPageBreak/>
         <w:drawing>
           <wp:inline distT="0" distB="0" distL="0" distR="0" wp14:anchorId="6DDD7182" wp14:editId="460A6908">
             <wp:extent cx="4217248" cy="5067300"/>
@@ -964,6 +1397,7 @@
     <w:p>
       <w:pPr>
         <w:pStyle w:val="ListParagraph"/>
+        <w:jc w:val="both"/>
       </w:pPr>
     </w:p>
     <w:p>
@@ -973,6 +1407,7 @@
           <w:ilvl w:val="0"/>
           <w:numId w:val="4"/>
         </w:numPr>
+        <w:jc w:val="both"/>
       </w:pPr>
       <w:r>
         <w:t>Rowbind all the measurements (Timecourse data) that belong to the same test.</w:t>
@@ -981,6 +1416,7 @@
     <w:p>
       <w:pPr>
         <w:pStyle w:val="ListParagraph"/>
+        <w:jc w:val="both"/>
       </w:pPr>
     </w:p>
     <w:p>
@@ -990,6 +1426,7 @@
           <w:ilvl w:val="0"/>
           <w:numId w:val="4"/>
         </w:numPr>
+        <w:jc w:val="both"/>
       </w:pPr>
       <w:r>
         <w:t xml:space="preserve">Apply </w:t>
@@ -1011,49 +1448,342 @@
       </w:r>
       <w:proofErr w:type="gramEnd"/>
       <w:r>
-        <w:t xml:space="preserve">(), but at the test level. The output will have an indicator variable to indicate </w:t>
-      </w:r>
-      <w:r>
-        <w:t xml:space="preserve">whether </w:t>
-      </w:r>
-      <w:r>
-        <w:t>each</w:t>
-      </w:r>
-      <w:r>
-        <w:t xml:space="preserve"> breath </w:t>
-      </w:r>
-      <w:r>
-        <w:t>should</w:t>
-      </w:r>
-      <w:r>
-        <w:t xml:space="preserve"> be filtered out </w:t>
-      </w:r>
-      <w:r>
-        <w:t>according to</w:t>
-      </w:r>
-      <w:r>
-        <w:t xml:space="preserve"> </w:t>
-      </w:r>
-      <w:r>
-        <w:t xml:space="preserve">AR3 (TSDExt), and an indicator variable </w:t>
-      </w:r>
-      <w:r>
-        <w:t>to</w:t>
-      </w:r>
-      <w:r>
-        <w:t xml:space="preserve"> indicate</w:t>
-      </w:r>
-      <w:r>
-        <w:t xml:space="preserve"> whether the measure</w:t>
-      </w:r>
-      <w:r>
-        <w:t>ment</w:t>
-      </w:r>
-      <w:r>
-        <w:t xml:space="preserve"> is valid (has more than 4 artifact-free breaths)</w:t>
-      </w:r>
-      <w:r>
-        <w:t xml:space="preserve"> under AR3 (TSDExt).</w:t>
+        <w:t>(), but at the test level. The output will have an indicator variable to indicate whether each breath should be filtered out according to AR3 (TSDExt), and an indicator variable to indicate whether the measurement is valid (has more than 4 artifact-free breaths) under AR3 (TSDExt).</w:t>
+      </w:r>
+    </w:p>
+    <w:p>
+      <w:pPr>
+        <w:pStyle w:val="ListParagraph"/>
+        <w:jc w:val="both"/>
+      </w:pPr>
+    </w:p>
+    <w:p>
+      <w:pPr>
+        <w:pStyle w:val="ListParagraph"/>
+        <w:numPr>
+          <w:ilvl w:val="0"/>
+          <w:numId w:val="4"/>
+        </w:numPr>
+        <w:jc w:val="both"/>
+      </w:pPr>
+      <w:r>
+        <w:t>Save datasets.</w:t>
+      </w:r>
+    </w:p>
+    <w:p>
+      <w:pPr>
+        <w:jc w:val="both"/>
+      </w:pPr>
+    </w:p>
+    <w:p>
+      <w:pPr>
+        <w:pStyle w:val="Heading3"/>
+        <w:jc w:val="both"/>
+      </w:pPr>
+      <w:bookmarkStart w:id="6" w:name="_Toc207181164"/>
+      <w:r>
+        <w:t>Outputs</w:t>
+      </w:r>
+      <w:bookmarkEnd w:id="6"/>
+    </w:p>
+    <w:p>
+      <w:pPr>
+        <w:jc w:val="both"/>
+      </w:pPr>
+      <w:r>
+        <w:t>After applying functions to detect artifacts (step 1 of quality control), the outputs will be:</w:t>
+      </w:r>
+    </w:p>
+    <w:p>
+      <w:pPr>
+        <w:pStyle w:val="ListParagraph"/>
+        <w:numPr>
+          <w:ilvl w:val="0"/>
+          <w:numId w:val="6"/>
+        </w:numPr>
+        <w:jc w:val="both"/>
+      </w:pPr>
+      <w:r>
+        <w:lastRenderedPageBreak/>
+        <w:t>A visualization of the Z7, R7, X7, Flow, and Volume channels for each measurement. The visualization shows in pink the breaths that are suggested to be filtered out by the AR2 (SDExt) method.</w:t>
+      </w:r>
+    </w:p>
+    <w:p>
+      <w:pPr>
+        <w:pStyle w:val="ListParagraph"/>
+        <w:numPr>
+          <w:ilvl w:val="0"/>
+          <w:numId w:val="6"/>
+        </w:numPr>
+        <w:jc w:val="both"/>
+      </w:pPr>
+      <w:r>
+        <w:t>New “</w:t>
+      </w:r>
+      <w:proofErr w:type="gramStart"/>
+      <w:r>
+        <w:t>Vol,Pcyl</w:t>
+      </w:r>
+      <w:proofErr w:type="gramEnd"/>
+      <w:r>
+        <w:t xml:space="preserve">,Flow” and Timecourse datasets including indicator variables for the breaths and measurements that are suggested to be filtered out by the AR methods.  </w:t>
+      </w:r>
+    </w:p>
+    <w:p>
+      <w:pPr>
+        <w:pStyle w:val="Heading2"/>
+        <w:jc w:val="both"/>
+      </w:pPr>
+    </w:p>
+    <w:p>
+      <w:pPr>
+        <w:pStyle w:val="Heading2"/>
+        <w:jc w:val="both"/>
+      </w:pPr>
+      <w:bookmarkStart w:id="7" w:name="_Toc207181165"/>
+      <w:r>
+        <w:t>D</w:t>
+      </w:r>
+      <w:r>
+        <w:t xml:space="preserve">. Step </w:t>
+      </w:r>
+      <w:r>
+        <w:t>2</w:t>
+      </w:r>
+      <w:r>
+        <w:t xml:space="preserve">: </w:t>
+      </w:r>
+      <w:r>
+        <w:t>Measurement selection</w:t>
+      </w:r>
+      <w:bookmarkEnd w:id="7"/>
+    </w:p>
+    <w:p>
+      <w:pPr>
+        <w:pStyle w:val="Heading3"/>
+        <w:jc w:val="both"/>
+      </w:pPr>
+    </w:p>
+    <w:p>
+      <w:pPr>
+        <w:pStyle w:val="Heading3"/>
+        <w:jc w:val="both"/>
+      </w:pPr>
+      <w:bookmarkStart w:id="8" w:name="_Toc207181166"/>
+      <w:r>
+        <w:t>Procedure</w:t>
+      </w:r>
+      <w:bookmarkEnd w:id="8"/>
+    </w:p>
+    <w:p>
+      <w:pPr>
+        <w:pStyle w:val="ListParagraph"/>
+        <w:numPr>
+          <w:ilvl w:val="0"/>
+          <w:numId w:val="7"/>
+        </w:numPr>
+        <w:jc w:val="both"/>
+      </w:pPr>
+      <w:r>
+        <w:t>Open and rowbind all the individual Timecourse datasets that were created in the first step.</w:t>
+      </w:r>
+    </w:p>
+    <w:p>
+      <w:pPr>
+        <w:pStyle w:val="ListParagraph"/>
+        <w:jc w:val="both"/>
+      </w:pPr>
+    </w:p>
+    <w:p>
+      <w:pPr>
+        <w:pStyle w:val="ListParagraph"/>
+        <w:numPr>
+          <w:ilvl w:val="0"/>
+          <w:numId w:val="7"/>
+        </w:numPr>
+        <w:jc w:val="both"/>
+      </w:pPr>
+      <w:r>
+        <w:t>Apply the artifact removal filter you want to use (AR1-AR3). To do this, filter the dataset according to the indicator variables to determine whether to include the measurement (KeepMeasure) or breath (DropBreath) that were created in the first step. Then, apply the function “</w:t>
+      </w:r>
+      <w:proofErr w:type="gramStart"/>
+      <w:r>
+        <w:t>ComputeMeasures(</w:t>
+      </w:r>
+      <w:proofErr w:type="gramEnd"/>
+      <w:r>
+        <w:t>)” to calculate summary measurements from the filtered Timecourse data.</w:t>
+      </w:r>
+      <w:r>
+        <w:t xml:space="preserve"> The function is defined in the file “Functions_MeasurementSelection”. In the new dataset, each row will be a measurement.</w:t>
+      </w:r>
+    </w:p>
+    <w:p>
+      <w:pPr>
+        <w:pStyle w:val="ListParagraph"/>
+        <w:jc w:val="both"/>
+      </w:pPr>
+    </w:p>
+    <w:p>
+      <w:pPr>
+        <w:pStyle w:val="ListParagraph"/>
+        <w:numPr>
+          <w:ilvl w:val="0"/>
+          <w:numId w:val="7"/>
+        </w:numPr>
+        <w:jc w:val="both"/>
+      </w:pPr>
+      <w:r>
+        <w:t xml:space="preserve">Apply functions to select the best measurements among the artifact-free measurements. The new dataset will contain only the </w:t>
+      </w:r>
+      <w:r>
+        <w:t>selected measurements</w:t>
+      </w:r>
+      <w:r>
+        <w:t>. The functions are:</w:t>
+      </w:r>
+    </w:p>
+    <w:p>
+      <w:pPr>
+        <w:pStyle w:val="ListParagraph"/>
+        <w:numPr>
+          <w:ilvl w:val="1"/>
+          <w:numId w:val="7"/>
+        </w:numPr>
+        <w:jc w:val="both"/>
+      </w:pPr>
+      <w:r>
+        <w:t>SelectClosest3_</w:t>
+      </w:r>
+      <w:proofErr w:type="gramStart"/>
+      <w:r>
+        <w:t>exact</w:t>
+      </w:r>
+      <w:r>
+        <w:t>(</w:t>
+      </w:r>
+      <w:proofErr w:type="gramEnd"/>
+      <w:r>
+        <w:t>): Selects the closest 3 measurements from each oscillometry endpoint.</w:t>
+      </w:r>
+    </w:p>
+    <w:p>
+      <w:pPr>
+        <w:pStyle w:val="ListParagraph"/>
+        <w:numPr>
+          <w:ilvl w:val="1"/>
+          <w:numId w:val="7"/>
+        </w:numPr>
+        <w:jc w:val="both"/>
+      </w:pPr>
+      <w:r>
+        <w:t>SelectOnDisttoMean15</w:t>
+      </w:r>
+      <w:r>
+        <w:t>(): Drops the 15% of the measurements with the highest absolute value between the measurement mean and the test mean for each oscillometry endpoint.</w:t>
+      </w:r>
+    </w:p>
+    <w:p>
+      <w:pPr>
+        <w:pStyle w:val="ListParagraph"/>
+        <w:numPr>
+          <w:ilvl w:val="1"/>
+          <w:numId w:val="7"/>
+        </w:numPr>
+        <w:jc w:val="both"/>
+      </w:pPr>
+      <w:proofErr w:type="gramStart"/>
+      <w:r>
+        <w:t>ChooseXFromFirstY</w:t>
+      </w:r>
+      <w:r>
+        <w:t>(</w:t>
+      </w:r>
+      <w:proofErr w:type="gramEnd"/>
+      <w:r>
+        <w:t>): Selects the 3 measurements with a CoV for R7 &lt;=15% among Y number of measurements.</w:t>
+      </w:r>
+    </w:p>
+    <w:p>
+      <w:pPr>
+        <w:pStyle w:val="ListParagraph"/>
+        <w:jc w:val="both"/>
+      </w:pPr>
+    </w:p>
+    <w:p>
+      <w:pPr>
+        <w:pStyle w:val="ListParagraph"/>
+        <w:numPr>
+          <w:ilvl w:val="0"/>
+          <w:numId w:val="7"/>
+        </w:numPr>
+        <w:jc w:val="both"/>
+      </w:pPr>
+      <w:r>
+        <w:t>Apply the function “</w:t>
+      </w:r>
+      <w:proofErr w:type="gramStart"/>
+      <w:r>
+        <w:t>ComputeTests(</w:t>
+      </w:r>
+      <w:proofErr w:type="gramEnd"/>
+      <w:r>
+        <w:t>)” to compute test summaries from measurement summaries.</w:t>
+      </w:r>
+    </w:p>
+    <w:p>
+      <w:pPr>
+        <w:pStyle w:val="ListParagraph"/>
+        <w:jc w:val="both"/>
+      </w:pPr>
+    </w:p>
+    <w:p>
+      <w:pPr>
+        <w:pStyle w:val="ListParagraph"/>
+        <w:numPr>
+          <w:ilvl w:val="0"/>
+          <w:numId w:val="7"/>
+        </w:numPr>
+        <w:jc w:val="both"/>
+      </w:pPr>
+      <w:r>
+        <w:t>Save datasets.</w:t>
+      </w:r>
+    </w:p>
+    <w:p>
+      <w:pPr>
+        <w:jc w:val="both"/>
+      </w:pPr>
+    </w:p>
+    <w:p>
+      <w:pPr>
+        <w:pStyle w:val="Heading3"/>
+      </w:pPr>
+      <w:bookmarkStart w:id="9" w:name="_Toc207181167"/>
+      <w:r>
+        <w:t>Outputs</w:t>
+      </w:r>
+      <w:bookmarkEnd w:id="9"/>
+    </w:p>
+    <w:p>
+      <w:pPr>
+        <w:jc w:val="both"/>
+      </w:pPr>
+      <w:r>
+        <w:t xml:space="preserve">A dataset for each combination of artifact removal and measurement selection method. Each row in the dataset corresponds to one test. </w:t>
+      </w:r>
+    </w:p>
+    <w:p>
+      <w:pPr>
+        <w:jc w:val="both"/>
+      </w:pPr>
+    </w:p>
+    <w:p>
+      <w:pPr>
+        <w:jc w:val="both"/>
+      </w:pPr>
+      <w:r>
+        <w:t>The End</w:t>
       </w:r>
     </w:p>
     <w:sectPr>
@@ -1286,6 +2016,119 @@
     </w:lvl>
   </w:abstractNum>
   <w:abstractNum w:abstractNumId="1" w15:restartNumberingAfterBreak="0">
+    <w:nsid w:val="38FD7E98"/>
+    <w:multiLevelType w:val="hybridMultilevel"/>
+    <w:tmpl w:val="742078A6"/>
+    <w:lvl w:ilvl="0" w:tplc="0409000F">
+      <w:start w:val="1"/>
+      <w:numFmt w:val="decimal"/>
+      <w:lvlText w:val="%1."/>
+      <w:lvlJc w:val="left"/>
+      <w:pPr>
+        <w:ind w:left="720" w:hanging="360"/>
+      </w:pPr>
+      <w:rPr>
+        <w:rFonts w:hint="default"/>
+      </w:rPr>
+    </w:lvl>
+    <w:lvl w:ilvl="1" w:tplc="04090003" w:tentative="1">
+      <w:start w:val="1"/>
+      <w:numFmt w:val="bullet"/>
+      <w:lvlText w:val="o"/>
+      <w:lvlJc w:val="left"/>
+      <w:pPr>
+        <w:ind w:left="1440" w:hanging="360"/>
+      </w:pPr>
+      <w:rPr>
+        <w:rFonts w:ascii="Courier New" w:hAnsi="Courier New" w:cs="Courier New" w:hint="default"/>
+      </w:rPr>
+    </w:lvl>
+    <w:lvl w:ilvl="2" w:tplc="04090005" w:tentative="1">
+      <w:start w:val="1"/>
+      <w:numFmt w:val="bullet"/>
+      <w:lvlText w:val=""/>
+      <w:lvlJc w:val="left"/>
+      <w:pPr>
+        <w:ind w:left="2160" w:hanging="360"/>
+      </w:pPr>
+      <w:rPr>
+        <w:rFonts w:ascii="Wingdings" w:hAnsi="Wingdings" w:hint="default"/>
+      </w:rPr>
+    </w:lvl>
+    <w:lvl w:ilvl="3" w:tplc="04090001" w:tentative="1">
+      <w:start w:val="1"/>
+      <w:numFmt w:val="bullet"/>
+      <w:lvlText w:val=""/>
+      <w:lvlJc w:val="left"/>
+      <w:pPr>
+        <w:ind w:left="2880" w:hanging="360"/>
+      </w:pPr>
+      <w:rPr>
+        <w:rFonts w:ascii="Symbol" w:hAnsi="Symbol" w:hint="default"/>
+      </w:rPr>
+    </w:lvl>
+    <w:lvl w:ilvl="4" w:tplc="04090003" w:tentative="1">
+      <w:start w:val="1"/>
+      <w:numFmt w:val="bullet"/>
+      <w:lvlText w:val="o"/>
+      <w:lvlJc w:val="left"/>
+      <w:pPr>
+        <w:ind w:left="3600" w:hanging="360"/>
+      </w:pPr>
+      <w:rPr>
+        <w:rFonts w:ascii="Courier New" w:hAnsi="Courier New" w:cs="Courier New" w:hint="default"/>
+      </w:rPr>
+    </w:lvl>
+    <w:lvl w:ilvl="5" w:tplc="04090005" w:tentative="1">
+      <w:start w:val="1"/>
+      <w:numFmt w:val="bullet"/>
+      <w:lvlText w:val=""/>
+      <w:lvlJc w:val="left"/>
+      <w:pPr>
+        <w:ind w:left="4320" w:hanging="360"/>
+      </w:pPr>
+      <w:rPr>
+        <w:rFonts w:ascii="Wingdings" w:hAnsi="Wingdings" w:hint="default"/>
+      </w:rPr>
+    </w:lvl>
+    <w:lvl w:ilvl="6" w:tplc="04090001" w:tentative="1">
+      <w:start w:val="1"/>
+      <w:numFmt w:val="bullet"/>
+      <w:lvlText w:val=""/>
+      <w:lvlJc w:val="left"/>
+      <w:pPr>
+        <w:ind w:left="5040" w:hanging="360"/>
+      </w:pPr>
+      <w:rPr>
+        <w:rFonts w:ascii="Symbol" w:hAnsi="Symbol" w:hint="default"/>
+      </w:rPr>
+    </w:lvl>
+    <w:lvl w:ilvl="7" w:tplc="04090003" w:tentative="1">
+      <w:start w:val="1"/>
+      <w:numFmt w:val="bullet"/>
+      <w:lvlText w:val="o"/>
+      <w:lvlJc w:val="left"/>
+      <w:pPr>
+        <w:ind w:left="5760" w:hanging="360"/>
+      </w:pPr>
+      <w:rPr>
+        <w:rFonts w:ascii="Courier New" w:hAnsi="Courier New" w:cs="Courier New" w:hint="default"/>
+      </w:rPr>
+    </w:lvl>
+    <w:lvl w:ilvl="8" w:tplc="04090005" w:tentative="1">
+      <w:start w:val="1"/>
+      <w:numFmt w:val="bullet"/>
+      <w:lvlText w:val=""/>
+      <w:lvlJc w:val="left"/>
+      <w:pPr>
+        <w:ind w:left="6480" w:hanging="360"/>
+      </w:pPr>
+      <w:rPr>
+        <w:rFonts w:ascii="Wingdings" w:hAnsi="Wingdings" w:hint="default"/>
+      </w:rPr>
+    </w:lvl>
+  </w:abstractNum>
+  <w:abstractNum w:abstractNumId="2" w15:restartNumberingAfterBreak="0">
     <w:nsid w:val="50F7624C"/>
     <w:multiLevelType w:val="hybridMultilevel"/>
     <w:tmpl w:val="AD02D122"/>
@@ -1398,7 +2241,7 @@
       </w:rPr>
     </w:lvl>
   </w:abstractNum>
-  <w:abstractNum w:abstractNumId="2" w15:restartNumberingAfterBreak="0">
+  <w:abstractNum w:abstractNumId="3" w15:restartNumberingAfterBreak="0">
     <w:nsid w:val="533908DD"/>
     <w:multiLevelType w:val="hybridMultilevel"/>
     <w:tmpl w:val="761ED190"/>
@@ -1484,10 +2327,10 @@
       </w:pPr>
     </w:lvl>
   </w:abstractNum>
-  <w:abstractNum w:abstractNumId="3" w15:restartNumberingAfterBreak="0">
+  <w:abstractNum w:abstractNumId="4" w15:restartNumberingAfterBreak="0">
     <w:nsid w:val="5A194166"/>
     <w:multiLevelType w:val="hybridMultilevel"/>
-    <w:tmpl w:val="0354F13C"/>
+    <w:tmpl w:val="9BF6C60C"/>
     <w:lvl w:ilvl="0" w:tplc="0409000F">
       <w:start w:val="1"/>
       <w:numFmt w:val="decimal"/>
@@ -1597,17 +2440,225 @@
       </w:rPr>
     </w:lvl>
   </w:abstractNum>
+  <w:abstractNum w:abstractNumId="5" w15:restartNumberingAfterBreak="0">
+    <w:nsid w:val="62053741"/>
+    <w:multiLevelType w:val="hybridMultilevel"/>
+    <w:tmpl w:val="9BF6C60C"/>
+    <w:lvl w:ilvl="0" w:tplc="0409000F">
+      <w:start w:val="1"/>
+      <w:numFmt w:val="decimal"/>
+      <w:lvlText w:val="%1."/>
+      <w:lvlJc w:val="left"/>
+      <w:pPr>
+        <w:ind w:left="720" w:hanging="360"/>
+      </w:pPr>
+      <w:rPr>
+        <w:rFonts w:hint="default"/>
+      </w:rPr>
+    </w:lvl>
+    <w:lvl w:ilvl="1" w:tplc="04090003" w:tentative="1">
+      <w:start w:val="1"/>
+      <w:numFmt w:val="bullet"/>
+      <w:lvlText w:val="o"/>
+      <w:lvlJc w:val="left"/>
+      <w:pPr>
+        <w:ind w:left="1440" w:hanging="360"/>
+      </w:pPr>
+      <w:rPr>
+        <w:rFonts w:ascii="Courier New" w:hAnsi="Courier New" w:cs="Courier New" w:hint="default"/>
+      </w:rPr>
+    </w:lvl>
+    <w:lvl w:ilvl="2" w:tplc="04090005" w:tentative="1">
+      <w:start w:val="1"/>
+      <w:numFmt w:val="bullet"/>
+      <w:lvlText w:val=""/>
+      <w:lvlJc w:val="left"/>
+      <w:pPr>
+        <w:ind w:left="2160" w:hanging="360"/>
+      </w:pPr>
+      <w:rPr>
+        <w:rFonts w:ascii="Wingdings" w:hAnsi="Wingdings" w:hint="default"/>
+      </w:rPr>
+    </w:lvl>
+    <w:lvl w:ilvl="3" w:tplc="04090001" w:tentative="1">
+      <w:start w:val="1"/>
+      <w:numFmt w:val="bullet"/>
+      <w:lvlText w:val=""/>
+      <w:lvlJc w:val="left"/>
+      <w:pPr>
+        <w:ind w:left="2880" w:hanging="360"/>
+      </w:pPr>
+      <w:rPr>
+        <w:rFonts w:ascii="Symbol" w:hAnsi="Symbol" w:hint="default"/>
+      </w:rPr>
+    </w:lvl>
+    <w:lvl w:ilvl="4" w:tplc="04090003" w:tentative="1">
+      <w:start w:val="1"/>
+      <w:numFmt w:val="bullet"/>
+      <w:lvlText w:val="o"/>
+      <w:lvlJc w:val="left"/>
+      <w:pPr>
+        <w:ind w:left="3600" w:hanging="360"/>
+      </w:pPr>
+      <w:rPr>
+        <w:rFonts w:ascii="Courier New" w:hAnsi="Courier New" w:cs="Courier New" w:hint="default"/>
+      </w:rPr>
+    </w:lvl>
+    <w:lvl w:ilvl="5" w:tplc="04090005" w:tentative="1">
+      <w:start w:val="1"/>
+      <w:numFmt w:val="bullet"/>
+      <w:lvlText w:val=""/>
+      <w:lvlJc w:val="left"/>
+      <w:pPr>
+        <w:ind w:left="4320" w:hanging="360"/>
+      </w:pPr>
+      <w:rPr>
+        <w:rFonts w:ascii="Wingdings" w:hAnsi="Wingdings" w:hint="default"/>
+      </w:rPr>
+    </w:lvl>
+    <w:lvl w:ilvl="6" w:tplc="04090001" w:tentative="1">
+      <w:start w:val="1"/>
+      <w:numFmt w:val="bullet"/>
+      <w:lvlText w:val=""/>
+      <w:lvlJc w:val="left"/>
+      <w:pPr>
+        <w:ind w:left="5040" w:hanging="360"/>
+      </w:pPr>
+      <w:rPr>
+        <w:rFonts w:ascii="Symbol" w:hAnsi="Symbol" w:hint="default"/>
+      </w:rPr>
+    </w:lvl>
+    <w:lvl w:ilvl="7" w:tplc="04090003" w:tentative="1">
+      <w:start w:val="1"/>
+      <w:numFmt w:val="bullet"/>
+      <w:lvlText w:val="o"/>
+      <w:lvlJc w:val="left"/>
+      <w:pPr>
+        <w:ind w:left="5760" w:hanging="360"/>
+      </w:pPr>
+      <w:rPr>
+        <w:rFonts w:ascii="Courier New" w:hAnsi="Courier New" w:cs="Courier New" w:hint="default"/>
+      </w:rPr>
+    </w:lvl>
+    <w:lvl w:ilvl="8" w:tplc="04090005" w:tentative="1">
+      <w:start w:val="1"/>
+      <w:numFmt w:val="bullet"/>
+      <w:lvlText w:val=""/>
+      <w:lvlJc w:val="left"/>
+      <w:pPr>
+        <w:ind w:left="6480" w:hanging="360"/>
+      </w:pPr>
+      <w:rPr>
+        <w:rFonts w:ascii="Wingdings" w:hAnsi="Wingdings" w:hint="default"/>
+      </w:rPr>
+    </w:lvl>
+  </w:abstractNum>
+  <w:abstractNum w:abstractNumId="6" w15:restartNumberingAfterBreak="0">
+    <w:nsid w:val="76F975B7"/>
+    <w:multiLevelType w:val="hybridMultilevel"/>
+    <w:tmpl w:val="684489EA"/>
+    <w:lvl w:ilvl="0" w:tplc="0409000F">
+      <w:start w:val="1"/>
+      <w:numFmt w:val="decimal"/>
+      <w:lvlText w:val="%1."/>
+      <w:lvlJc w:val="left"/>
+      <w:pPr>
+        <w:ind w:left="720" w:hanging="360"/>
+      </w:pPr>
+    </w:lvl>
+    <w:lvl w:ilvl="1" w:tplc="04090019">
+      <w:start w:val="1"/>
+      <w:numFmt w:val="lowerLetter"/>
+      <w:lvlText w:val="%2."/>
+      <w:lvlJc w:val="left"/>
+      <w:pPr>
+        <w:ind w:left="1440" w:hanging="360"/>
+      </w:pPr>
+    </w:lvl>
+    <w:lvl w:ilvl="2" w:tplc="0409001B" w:tentative="1">
+      <w:start w:val="1"/>
+      <w:numFmt w:val="lowerRoman"/>
+      <w:lvlText w:val="%3."/>
+      <w:lvlJc w:val="right"/>
+      <w:pPr>
+        <w:ind w:left="2160" w:hanging="180"/>
+      </w:pPr>
+    </w:lvl>
+    <w:lvl w:ilvl="3" w:tplc="0409000F" w:tentative="1">
+      <w:start w:val="1"/>
+      <w:numFmt w:val="decimal"/>
+      <w:lvlText w:val="%4."/>
+      <w:lvlJc w:val="left"/>
+      <w:pPr>
+        <w:ind w:left="2880" w:hanging="360"/>
+      </w:pPr>
+    </w:lvl>
+    <w:lvl w:ilvl="4" w:tplc="04090019" w:tentative="1">
+      <w:start w:val="1"/>
+      <w:numFmt w:val="lowerLetter"/>
+      <w:lvlText w:val="%5."/>
+      <w:lvlJc w:val="left"/>
+      <w:pPr>
+        <w:ind w:left="3600" w:hanging="360"/>
+      </w:pPr>
+    </w:lvl>
+    <w:lvl w:ilvl="5" w:tplc="0409001B" w:tentative="1">
+      <w:start w:val="1"/>
+      <w:numFmt w:val="lowerRoman"/>
+      <w:lvlText w:val="%6."/>
+      <w:lvlJc w:val="right"/>
+      <w:pPr>
+        <w:ind w:left="4320" w:hanging="180"/>
+      </w:pPr>
+    </w:lvl>
+    <w:lvl w:ilvl="6" w:tplc="0409000F" w:tentative="1">
+      <w:start w:val="1"/>
+      <w:numFmt w:val="decimal"/>
+      <w:lvlText w:val="%7."/>
+      <w:lvlJc w:val="left"/>
+      <w:pPr>
+        <w:ind w:left="5040" w:hanging="360"/>
+      </w:pPr>
+    </w:lvl>
+    <w:lvl w:ilvl="7" w:tplc="04090019" w:tentative="1">
+      <w:start w:val="1"/>
+      <w:numFmt w:val="lowerLetter"/>
+      <w:lvlText w:val="%8."/>
+      <w:lvlJc w:val="left"/>
+      <w:pPr>
+        <w:ind w:left="5760" w:hanging="360"/>
+      </w:pPr>
+    </w:lvl>
+    <w:lvl w:ilvl="8" w:tplc="0409001B" w:tentative="1">
+      <w:start w:val="1"/>
+      <w:numFmt w:val="lowerRoman"/>
+      <w:lvlText w:val="%9."/>
+      <w:lvlJc w:val="right"/>
+      <w:pPr>
+        <w:ind w:left="6480" w:hanging="180"/>
+      </w:pPr>
+    </w:lvl>
+  </w:abstractNum>
   <w:num w:numId="1">
-    <w:abstractNumId w:val="1"/>
+    <w:abstractNumId w:val="2"/>
   </w:num>
   <w:num w:numId="2">
-    <w:abstractNumId w:val="2"/>
+    <w:abstractNumId w:val="3"/>
   </w:num>
   <w:num w:numId="3">
-    <w:abstractNumId w:val="3"/>
+    <w:abstractNumId w:val="4"/>
   </w:num>
   <w:num w:numId="4">
     <w:abstractNumId w:val="0"/>
+  </w:num>
+  <w:num w:numId="5">
+    <w:abstractNumId w:val="1"/>
+  </w:num>
+  <w:num w:numId="6">
+    <w:abstractNumId w:val="5"/>
+  </w:num>
+  <w:num w:numId="7">
+    <w:abstractNumId w:val="6"/>
   </w:num>
 </w:numbering>
 </file>
@@ -2057,6 +3108,28 @@
       <w:szCs w:val="26"/>
     </w:rPr>
   </w:style>
+  <w:style w:type="paragraph" w:styleId="Heading3">
+    <w:name w:val="heading 3"/>
+    <w:basedOn w:val="Normal"/>
+    <w:next w:val="Normal"/>
+    <w:link w:val="Heading3Char"/>
+    <w:uiPriority w:val="9"/>
+    <w:unhideWhenUsed/>
+    <w:qFormat/>
+    <w:rsid w:val="00FE619C"/>
+    <w:pPr>
+      <w:keepNext/>
+      <w:keepLines/>
+      <w:spacing w:before="40" w:after="0"/>
+      <w:outlineLvl w:val="2"/>
+    </w:pPr>
+    <w:rPr>
+      <w:rFonts w:asciiTheme="majorHAnsi" w:eastAsiaTheme="majorEastAsia" w:hAnsiTheme="majorHAnsi" w:cstheme="majorBidi"/>
+      <w:color w:val="1F3763" w:themeColor="accent1" w:themeShade="7F"/>
+      <w:sz w:val="24"/>
+      <w:szCs w:val="24"/>
+    </w:rPr>
+  </w:style>
   <w:style w:type="character" w:default="1" w:styleId="DefaultParagraphFont">
     <w:name w:val="Default Paragraph Font"/>
     <w:uiPriority w:val="1"/>
@@ -2201,6 +3274,32 @@
     <w:link w:val="Footer"/>
     <w:uiPriority w:val="99"/>
     <w:rsid w:val="007B7CD1"/>
+  </w:style>
+  <w:style w:type="character" w:customStyle="1" w:styleId="Heading3Char">
+    <w:name w:val="Heading 3 Char"/>
+    <w:basedOn w:val="DefaultParagraphFont"/>
+    <w:link w:val="Heading3"/>
+    <w:uiPriority w:val="9"/>
+    <w:rsid w:val="00FE619C"/>
+    <w:rPr>
+      <w:rFonts w:asciiTheme="majorHAnsi" w:eastAsiaTheme="majorEastAsia" w:hAnsiTheme="majorHAnsi" w:cstheme="majorBidi"/>
+      <w:color w:val="1F3763" w:themeColor="accent1" w:themeShade="7F"/>
+      <w:sz w:val="24"/>
+      <w:szCs w:val="24"/>
+    </w:rPr>
+  </w:style>
+  <w:style w:type="paragraph" w:styleId="TOC3">
+    <w:name w:val="toc 3"/>
+    <w:basedOn w:val="Normal"/>
+    <w:next w:val="Normal"/>
+    <w:autoRedefine/>
+    <w:uiPriority w:val="39"/>
+    <w:unhideWhenUsed/>
+    <w:rsid w:val="00FE619C"/>
+    <w:pPr>
+      <w:spacing w:after="100"/>
+      <w:ind w:left="440"/>
+    </w:pPr>
   </w:style>
 </w:styles>
 </file>
@@ -2824,23 +3923,23 @@
 <file path=customXml/itemProps3.xml><?xml version="1.0" encoding="utf-8"?>
 <ds:datastoreItem xmlns:ds="http://schemas.openxmlformats.org/officeDocument/2006/customXml" ds:itemID="{5C9596AA-33B4-4878-9265-D74297D9FC86}">
   <ds:schemaRefs>
+    <ds:schemaRef ds:uri="http://schemas.microsoft.com/office/infopath/2007/PartnerControls"/>
+    <ds:schemaRef ds:uri="http://schemas.microsoft.com/sharepoint/v3"/>
+    <ds:schemaRef ds:uri="http://schemas.microsoft.com/office/2006/documentManagement/types"/>
+    <ds:schemaRef ds:uri="http://purl.org/dc/dcmitype/"/>
+    <ds:schemaRef ds:uri="http://www.w3.org/XML/1998/namespace"/>
+    <ds:schemaRef ds:uri="http://purl.org/dc/elements/1.1/"/>
     <ds:schemaRef ds:uri="http://purl.org/dc/terms/"/>
-    <ds:schemaRef ds:uri="http://purl.org/dc/dcmitype/"/>
-    <ds:schemaRef ds:uri="http://schemas.microsoft.com/office/2006/metadata/properties"/>
-    <ds:schemaRef ds:uri="http://schemas.microsoft.com/office/2006/documentManagement/types"/>
-    <ds:schemaRef ds:uri="http://schemas.microsoft.com/sharepoint/v3"/>
-    <ds:schemaRef ds:uri="http://www.w3.org/XML/1998/namespace"/>
-    <ds:schemaRef ds:uri="http://schemas.microsoft.com/office/infopath/2007/PartnerControls"/>
     <ds:schemaRef ds:uri="http://schemas.openxmlformats.org/package/2006/metadata/core-properties"/>
     <ds:schemaRef ds:uri="997887e9-07f9-4304-bf0e-3bb9e983a2db"/>
     <ds:schemaRef ds:uri="e5c140ec-306f-48ee-b17e-5ae36818c87c"/>
-    <ds:schemaRef ds:uri="http://purl.org/dc/elements/1.1/"/>
+    <ds:schemaRef ds:uri="http://schemas.microsoft.com/office/2006/metadata/properties"/>
   </ds:schemaRefs>
 </ds:datastoreItem>
 </file>
 
 <file path=customXml/itemProps4.xml><?xml version="1.0" encoding="utf-8"?>
-<ds:datastoreItem xmlns:ds="http://schemas.openxmlformats.org/officeDocument/2006/customXml" ds:itemID="{2D52933D-C831-4801-BB9C-06D657CF267D}">
+<ds:datastoreItem xmlns:ds="http://schemas.openxmlformats.org/officeDocument/2006/customXml" ds:itemID="{0E9C3A04-ABF3-45BC-B749-B9D895FC492B}">
   <ds:schemaRefs>
     <ds:schemaRef ds:uri="http://schemas.openxmlformats.org/officeDocument/2006/bibliography"/>
   </ds:schemaRefs>
